--- a/doc/测试报告 v1.docx
+++ b/doc/测试报告 v1.docx
@@ -587,6 +587,15 @@
             <w:pPr>
               <w:pStyle w:val="Tabletext"/>
             </w:pPr>
+            <w:r>
+              <w:rPr>
+                <w:rFonts w:hint="eastAsia"/>
+              </w:rPr>
+              <w:t>2</w:t>
+            </w:r>
+            <w:r>
+              <w:t>019-7-10</w:t>
+            </w:r>
           </w:p>
         </w:tc>
         <w:tc>
@@ -597,6 +606,15 @@
             <w:pPr>
               <w:pStyle w:val="Tabletext"/>
             </w:pPr>
+            <w:r>
+              <w:rPr>
+                <w:rFonts w:hint="eastAsia"/>
+              </w:rPr>
+              <w:t>1</w:t>
+            </w:r>
+            <w:r>
+              <w:t>.0</w:t>
+            </w:r>
           </w:p>
         </w:tc>
         <w:tc>
@@ -617,6 +635,12 @@
             <w:pPr>
               <w:pStyle w:val="Tabletext"/>
             </w:pPr>
+            <w:r>
+              <w:rPr>
+                <w:rFonts w:hint="eastAsia"/>
+              </w:rPr>
+              <w:t>王祖来，沈瑞恩</w:t>
+            </w:r>
           </w:p>
         </w:tc>
       </w:tr>
@@ -4793,6 +4817,13 @@
                 <w:snapToGrid/>
               </w:rPr>
             </w:pPr>
+            <w:r>
+              <w:rPr>
+                <w:rFonts w:ascii="Times New Roman" w:hint="eastAsia"/>
+                <w:snapToGrid/>
+              </w:rPr>
+              <w:t>0</w:t>
+            </w:r>
           </w:p>
         </w:tc>
         <w:tc>
@@ -4808,6 +4839,13 @@
                 <w:snapToGrid/>
               </w:rPr>
             </w:pPr>
+            <w:r>
+              <w:rPr>
+                <w:rFonts w:ascii="Times New Roman" w:hint="eastAsia"/>
+                <w:snapToGrid/>
+              </w:rPr>
+              <w:t>0%</w:t>
+            </w:r>
           </w:p>
         </w:tc>
         <w:tc>
@@ -4853,6 +4891,29 @@
                 <w:snapToGrid/>
               </w:rPr>
             </w:pPr>
+            <w:r>
+              <w:rPr>
+                <w:rFonts w:ascii="Times New Roman" w:hint="eastAsia"/>
+                <w:snapToGrid/>
+              </w:rPr>
+              <w:t>尚未进行后端</w:t>
+            </w:r>
+            <w:proofErr w:type="gramStart"/>
+            <w:r>
+              <w:rPr>
+                <w:rFonts w:ascii="Times New Roman" w:hint="eastAsia"/>
+                <w:snapToGrid/>
+              </w:rPr>
+              <w:t>微服务</w:t>
+            </w:r>
+            <w:proofErr w:type="gramEnd"/>
+            <w:r>
+              <w:rPr>
+                <w:rFonts w:ascii="Times New Roman" w:hint="eastAsia"/>
+                <w:snapToGrid/>
+              </w:rPr>
+              <w:t>多机部署</w:t>
+            </w:r>
           </w:p>
         </w:tc>
       </w:tr>
@@ -4919,6 +4980,13 @@
                 <w:snapToGrid/>
               </w:rPr>
             </w:pPr>
+            <w:r>
+              <w:rPr>
+                <w:rFonts w:ascii="Times New Roman" w:hint="eastAsia"/>
+                <w:snapToGrid/>
+              </w:rPr>
+              <w:t>0</w:t>
+            </w:r>
           </w:p>
         </w:tc>
         <w:tc>
@@ -4934,6 +5002,13 @@
                 <w:snapToGrid/>
               </w:rPr>
             </w:pPr>
+            <w:r>
+              <w:rPr>
+                <w:rFonts w:ascii="Times New Roman" w:hint="eastAsia"/>
+                <w:snapToGrid/>
+              </w:rPr>
+              <w:t>0%</w:t>
+            </w:r>
           </w:p>
         </w:tc>
         <w:tc>
@@ -4979,8 +5054,33 @@
                 <w:snapToGrid/>
               </w:rPr>
             </w:pPr>
-          </w:p>
-        </w:tc>
+            <w:r>
+              <w:rPr>
+                <w:rFonts w:ascii="Times New Roman" w:hint="eastAsia"/>
+                <w:snapToGrid/>
+              </w:rPr>
+              <w:t>尚未进行后端</w:t>
+            </w:r>
+            <w:proofErr w:type="gramStart"/>
+            <w:r>
+              <w:rPr>
+                <w:rFonts w:ascii="Times New Roman" w:hint="eastAsia"/>
+                <w:snapToGrid/>
+              </w:rPr>
+              <w:t>微服务</w:t>
+            </w:r>
+            <w:proofErr w:type="gramEnd"/>
+            <w:r>
+              <w:rPr>
+                <w:rFonts w:ascii="Times New Roman" w:hint="eastAsia"/>
+                <w:snapToGrid/>
+              </w:rPr>
+              <w:t>多机部署</w:t>
+            </w:r>
+          </w:p>
+        </w:tc>
+        <w:bookmarkStart w:id="10" w:name="_GoBack"/>
+        <w:bookmarkEnd w:id="10"/>
       </w:tr>
       <w:tr>
         <w:tc>
@@ -5397,7 +5497,7 @@
           <w:lang w:eastAsia="en-US"/>
         </w:rPr>
       </w:pPr>
-      <w:bookmarkStart w:id="10" w:name="_Toc393891308"/>
+      <w:bookmarkStart w:id="11" w:name="_Toc393891308"/>
       <w:proofErr w:type="spellStart"/>
       <w:r>
         <w:rPr>
@@ -5415,7 +5515,7 @@
         </w:rPr>
         <w:t>严重程度</w:t>
       </w:r>
-      <w:bookmarkEnd w:id="10"/>
+      <w:bookmarkEnd w:id="11"/>
       <w:proofErr w:type="spellEnd"/>
     </w:p>
     <w:p>
@@ -5896,6 +5996,7 @@
                 <w:sz w:val="21"/>
                 <w:szCs w:val="21"/>
               </w:rPr>
+              <w:lastRenderedPageBreak/>
               <w:t>占缺陷百分比</w:t>
             </w:r>
           </w:p>
@@ -6018,13 +6119,12 @@
           <w:snapToGrid/>
         </w:rPr>
       </w:pPr>
-      <w:bookmarkStart w:id="11" w:name="_Toc393891309"/>
+      <w:bookmarkStart w:id="12" w:name="_Toc393891309"/>
       <w:r>
         <w:rPr>
           <w:rFonts w:ascii="Arial" w:hAnsi="Arial" w:hint="eastAsia"/>
           <w:snapToGrid/>
         </w:rPr>
-        <w:lastRenderedPageBreak/>
         <w:t>缺陷</w:t>
       </w:r>
       <w:r>
@@ -6034,7 +6134,7 @@
         </w:rPr>
         <w:t>清单</w:t>
       </w:r>
-      <w:bookmarkEnd w:id="11"/>
+      <w:bookmarkEnd w:id="12"/>
     </w:p>
     <w:p>
       <w:pPr>
@@ -6045,7 +6145,7 @@
           <w:lang w:eastAsia="en-US"/>
         </w:rPr>
       </w:pPr>
-      <w:bookmarkStart w:id="12" w:name="_Toc393891310"/>
+      <w:bookmarkStart w:id="13" w:name="_Toc393891310"/>
       <w:proofErr w:type="spellStart"/>
       <w:r>
         <w:rPr>
@@ -6071,7 +6171,7 @@
         </w:rPr>
         <w:t>缺陷</w:t>
       </w:r>
-      <w:bookmarkEnd w:id="12"/>
+      <w:bookmarkEnd w:id="13"/>
       <w:proofErr w:type="spellEnd"/>
     </w:p>
     <w:p>
@@ -6216,8 +6316,6 @@
         </w:rPr>
         <w:t>缺陷列表</w:t>
       </w:r>
-      <w:bookmarkStart w:id="13" w:name="_GoBack"/>
-      <w:bookmarkEnd w:id="13"/>
     </w:p>
     <w:tbl>
       <w:tblPr>
@@ -8102,6 +8200,7 @@
                 <w:sz w:val="21"/>
                 <w:szCs w:val="21"/>
               </w:rPr>
+              <w:lastRenderedPageBreak/>
               <w:t>序</w:t>
             </w:r>
           </w:p>
@@ -8905,7 +9004,6 @@
                 <w:sz w:val="21"/>
                 <w:szCs w:val="21"/>
               </w:rPr>
-              <w:lastRenderedPageBreak/>
               <w:t>…</w:t>
             </w:r>
           </w:p>
